--- a/manage/incl/wordEnhancementsExample.docx
+++ b/manage/incl/wordEnhancementsExample.docx
@@ -12,6 +12,76 @@
       <w:r>
         <w:rPr/>
         <w:t>{{DOC}}</w:t>
+      </w:r>
+    </w:p>
+    <w:p>
+      <w:pPr>
+        <w:pStyle w:val="Normal"/>
+        <w:spacing w:lineRule="auto" w:line="360"/>
+        <w:jc w:val="center"/>
+        <w:rPr/>
+      </w:pPr>
+      <w:r>
+        <w:rPr/>
+        <w:t>{{TRANSCRIBER}}</w:t>
+      </w:r>
+    </w:p>
+    <w:p>
+      <w:pPr>
+        <w:pStyle w:val="Normal"/>
+        <w:spacing w:lineRule="auto" w:line="360"/>
+        <w:jc w:val="center"/>
+        <w:rPr/>
+      </w:pPr>
+      <w:r>
+        <w:rPr/>
+        <w:t>{{TRANSCRIPTION-DATE}}</w:t>
+      </w:r>
+    </w:p>
+    <w:p>
+      <w:pPr>
+        <w:pStyle w:val="Normal"/>
+        <w:spacing w:lineRule="auto" w:line="360"/>
+        <w:jc w:val="center"/>
+        <w:rPr/>
+      </w:pPr>
+      <w:r>
+        <w:rPr/>
+        <w:t>{{EDITOR}}</w:t>
+      </w:r>
+    </w:p>
+    <w:p>
+      <w:pPr>
+        <w:pStyle w:val="Normal"/>
+        <w:spacing w:lineRule="auto" w:line="360"/>
+        <w:jc w:val="center"/>
+        <w:rPr/>
+      </w:pPr>
+      <w:r>
+        <w:rPr/>
+        <w:t>{{EDITION}}</w:t>
+      </w:r>
+    </w:p>
+    <w:p>
+      <w:pPr>
+        <w:pStyle w:val="Normal"/>
+        <w:spacing w:lineRule="auto" w:line="360"/>
+        <w:jc w:val="center"/>
+        <w:rPr/>
+      </w:pPr>
+      <w:r>
+        <w:rPr/>
+      </w:r>
+    </w:p>
+    <w:p>
+      <w:pPr>
+        <w:pStyle w:val="Normal"/>
+        <w:spacing w:lineRule="auto" w:line="360"/>
+        <w:jc w:val="center"/>
+        <w:rPr/>
+      </w:pPr>
+      <w:r>
+        <w:rPr/>
       </w:r>
     </w:p>
     <w:p>
@@ -267,33 +337,6 @@
     <w:p>
       <w:pPr>
         <w:pStyle w:val="Normal"/>
-        <w:spacing w:lineRule="auto" w:line="360"/>
-        <w:rPr>
-          <w:rFonts w:ascii="Times New Roman" w:hAnsi="Times New Roman" w:cs="Times New Roman"/>
-        </w:rPr>
-      </w:pPr>
-      <w:r>
-        <w:rPr>
-          <w:rFonts w:cs="Times New Roman" w:ascii="Times New Roman" w:hAnsi="Times New Roman"/>
-        </w:rPr>
-      </w:r>
-    </w:p>
-    <w:p>
-      <w:pPr>
-        <w:pStyle w:val="Normal"/>
-        <w:spacing w:lineRule="auto" w:line="360"/>
-        <w:rPr/>
-      </w:pPr>
-      <w:r>
-        <w:rPr>
-          <w:rFonts w:cs="Times New Roman" w:ascii="Times New Roman" w:hAnsi="Times New Roman"/>
-        </w:rPr>
-        <w:t>{{NOTE}} At left CMS drew a caricature of  Crazy Sue which depicts Sue with very wild hair [could this be how to handle marginalia?] – a good story</w:t>
-      </w:r>
-    </w:p>
-    <w:p>
-      <w:pPr>
-        <w:pStyle w:val="Normal"/>
         <w:spacing w:lineRule="auto" w:line="360" w:before="0" w:after="200"/>
         <w:rPr/>
       </w:pPr>
@@ -311,12 +354,25 @@
     <w:p>
       <w:pPr>
         <w:pStyle w:val="Normal"/>
+        <w:spacing w:lineRule="auto" w:line="360"/>
+        <w:rPr/>
+      </w:pPr>
+      <w:r>
+        <w:rPr>
+          <w:rFonts w:cs="Times New Roman" w:ascii="Times New Roman" w:hAnsi="Times New Roman"/>
+        </w:rPr>
+        <w:t>{{NOTE}} At left CMS drew a caricature of  Crazy Sue which depicts Sue with very wild hair [could this be how to handle marginalia?] – a good story</w:t>
+      </w:r>
+    </w:p>
+    <w:p>
+      <w:pPr>
+        <w:pStyle w:val="Normal"/>
         <w:spacing w:lineRule="auto" w:line="360" w:before="0" w:after="200"/>
         <w:rPr/>
       </w:pPr>
       <w:r>
         <w:rPr/>
-        <w:t>{{INSERTIONS}}</w:t>
+        <w:t>{{INSERTION}}</w:t>
       </w:r>
     </w:p>
     <w:p>

--- a/manage/incl/wordEnhancementsExample.docx
+++ b/manage/incl/wordEnhancementsExample.docx
@@ -2,18 +2,6 @@
 <file path=word/document.xml><?xml version="1.0" encoding="utf-8"?>
 <w:document xmlns:o="urn:schemas-microsoft-com:office:office" xmlns:r="http://schemas.openxmlformats.org/officeDocument/2006/relationships" xmlns:v="urn:schemas-microsoft-com:vml" xmlns:w="http://schemas.openxmlformats.org/wordprocessingml/2006/main" xmlns:w10="urn:schemas-microsoft-com:office:word" xmlns:wp="http://schemas.openxmlformats.org/drawingml/2006/wordprocessingDrawing" xmlns:wps="http://schemas.microsoft.com/office/word/2010/wordprocessingShape" xmlns:wpg="http://schemas.microsoft.com/office/word/2010/wordprocessingGroup" xmlns:mc="http://schemas.openxmlformats.org/markup-compatibility/2006" xmlns:wp14="http://schemas.microsoft.com/office/word/2010/wordprocessingDrawing" xmlns:w14="http://schemas.microsoft.com/office/word/2010/wordml" mc:Ignorable="w14 wp14">
   <w:body>
-    <w:p>
-      <w:pPr>
-        <w:pStyle w:val="Normal"/>
-        <w:spacing w:lineRule="auto" w:line="360"/>
-        <w:jc w:val="center"/>
-        <w:rPr/>
-      </w:pPr>
-      <w:r>
-        <w:rPr/>
-        <w:t>{{DOC}}</w:t>
-      </w:r>
-    </w:p>
     <w:p>
       <w:pPr>
         <w:pStyle w:val="Normal"/>
@@ -321,7 +309,7 @@
         <w:rPr>
           <w:rFonts w:cs="Times New Roman" w:ascii="Times New Roman" w:hAnsi="Times New Roman"/>
         </w:rPr>
-        <w:t>{{ADDRESS}Robert Sedgwick Esq’</w:t>
+        <w:t>{{ADDRESS}}Robert Sedgwick Esq’</w:t>
         <w:br/>
         <w:t xml:space="preserve">Law Building </w:t>
         <w:tab/>

--- a/manage/incl/wordEnhancementsExample.docx
+++ b/manage/incl/wordEnhancementsExample.docx
@@ -355,6 +355,44 @@
     <w:p>
       <w:pPr>
         <w:pStyle w:val="Normal"/>
+        <w:spacing w:lineRule="auto" w:line="360"/>
+        <w:rPr/>
+      </w:pPr>
+      <w:r>
+        <w:rPr>
+          <w:rFonts w:cs="Times New Roman" w:ascii="Times New Roman" w:hAnsi="Times New Roman"/>
+        </w:rPr>
+        <w:t xml:space="preserve">{{NOTE}} </w:t>
+      </w:r>
+      <w:r>
+        <w:rPr>
+          <w:rFonts w:cs="Times New Roman" w:ascii="Times New Roman" w:hAnsi="Times New Roman"/>
+        </w:rPr>
+        <w:t>Another note about sommat.</w:t>
+      </w:r>
+    </w:p>
+    <w:p>
+      <w:pPr>
+        <w:pStyle w:val="Normal"/>
+        <w:spacing w:lineRule="auto" w:line="360"/>
+        <w:rPr/>
+      </w:pPr>
+      <w:r>
+        <w:rPr>
+          <w:rFonts w:cs="Times New Roman" w:ascii="Times New Roman" w:hAnsi="Times New Roman"/>
+        </w:rPr>
+        <w:t xml:space="preserve">{{NOTE}} </w:t>
+      </w:r>
+      <w:r>
+        <w:rPr>
+          <w:rFonts w:cs="Times New Roman" w:ascii="Times New Roman" w:hAnsi="Times New Roman"/>
+        </w:rPr>
+        <w:t>Third note testing all these here notes.</w:t>
+      </w:r>
+    </w:p>
+    <w:p>
+      <w:pPr>
+        <w:pStyle w:val="Normal"/>
         <w:spacing w:lineRule="auto" w:line="360" w:before="0" w:after="200"/>
         <w:rPr/>
       </w:pPr>
@@ -381,7 +419,7 @@
       <w:pgNumType w:fmt="decimal"/>
       <w:formProt w:val="false"/>
       <w:textDirection w:val="lrTb"/>
-      <w:docGrid w:type="default" w:linePitch="240" w:charSpace="0"/>
+      <w:docGrid w:type="default" w:linePitch="240" w:charSpace="4294961151"/>
     </w:sectPr>
   </w:body>
 </w:document>
@@ -553,7 +591,6 @@
     <w:rPr>
       <w:rFonts w:ascii="Cambria" w:hAnsi="Cambria" w:eastAsia="ＭＳ 明朝" w:cs="" w:asciiTheme="minorHAnsi" w:cstheme="minorBidi" w:eastAsiaTheme="minorEastAsia" w:hAnsiTheme="minorHAnsi"/>
       <w:color w:val="00000A"/>
-      <w:kern w:val="0"/>
       <w:sz w:val="24"/>
       <w:szCs w:val="24"/>
       <w:lang w:val="en-US" w:eastAsia="ja-JP" w:bidi="ar-SA"/>
@@ -651,7 +688,7 @@
     <w:next w:val="TextBody"/>
     <w:qFormat/>
     <w:pPr>
-      <w:keepNext w:val="true"/>
+      <w:keepNext/>
       <w:spacing w:before="240" w:after="120"/>
     </w:pPr>
     <w:rPr>
@@ -661,7 +698,7 @@
     </w:rPr>
   </w:style>
   <w:style w:type="paragraph" w:styleId="TextBody">
-    <w:name w:val="Body Text"/>
+    <w:name w:val="Text Body"/>
     <w:basedOn w:val="Normal"/>
     <w:pPr>
       <w:spacing w:lineRule="auto" w:line="288" w:before="0" w:after="140"/>
